--- a/docs/ValidateXMLs deployment.docx
+++ b/docs/ValidateXMLs deployment.docx
@@ -17,21 +17,51 @@
         <w:rPr>
           <w:lang w:val="en-US"/>
         </w:rPr>
-        <w:t>Cd C:\Users\Niels Postma\PycharmProjects\ValidateXMLs</w:t>
-      </w:r>
-    </w:p>
-    <w:p>
-      <w:pPr>
-        <w:rPr>
-          <w:lang w:val="en-US"/>
-        </w:rPr>
-      </w:pPr>
-      <w:r>
-        <w:rPr>
-          <w:lang w:val="en-US"/>
-        </w:rPr>
-        <w:t>Python setup.py sdist</w:t>
-      </w:r>
+        <w:t>Cd C:\Users\Niels Postma\</w:t>
+      </w:r>
+      <w:proofErr w:type="spellStart"/>
+      <w:r>
+        <w:rPr>
+          <w:lang w:val="en-US"/>
+        </w:rPr>
+        <w:t>PycharmProjects</w:t>
+      </w:r>
+      <w:proofErr w:type="spellEnd"/>
+      <w:r>
+        <w:rPr>
+          <w:lang w:val="en-US"/>
+        </w:rPr>
+        <w:t>\</w:t>
+      </w:r>
+      <w:proofErr w:type="spellStart"/>
+      <w:r>
+        <w:rPr>
+          <w:lang w:val="en-US"/>
+        </w:rPr>
+        <w:t>ValidateXMLs</w:t>
+      </w:r>
+      <w:proofErr w:type="spellEnd"/>
+    </w:p>
+    <w:p>
+      <w:pPr>
+        <w:rPr>
+          <w:lang w:val="en-US"/>
+        </w:rPr>
+      </w:pPr>
+      <w:r>
+        <w:rPr>
+          <w:lang w:val="en-US"/>
+        </w:rPr>
+        <w:t xml:space="preserve">Python setup.py </w:t>
+      </w:r>
+      <w:proofErr w:type="spellStart"/>
+      <w:r>
+        <w:rPr>
+          <w:lang w:val="en-US"/>
+        </w:rPr>
+        <w:t>sdist</w:t>
+      </w:r>
+      <w:proofErr w:type="spellEnd"/>
     </w:p>
     <w:p>
       <w:r>
@@ -185,7 +215,14 @@
           <w:lang w:val="en-US"/>
         </w:rPr>
         <w:lastRenderedPageBreak/>
-        <w:t>Python setup.py bdist</w:t>
+        <w:t xml:space="preserve">Python setup.py </w:t>
+      </w:r>
+      <w:proofErr w:type="spellStart"/>
+      <w:r>
+        <w:rPr>
+          <w:lang w:val="en-US"/>
+        </w:rPr>
+        <w:t>bdist</w:t>
       </w:r>
       <w:r>
         <w:rPr>
@@ -199,6 +236,7 @@
         </w:rPr>
         <w:t>wheel</w:t>
       </w:r>
+      <w:proofErr w:type="spellEnd"/>
     </w:p>
     <w:p>
       <w:pPr>
@@ -284,7 +322,21 @@
         <w:rPr>
           <w:lang w:val="en-US"/>
         </w:rPr>
-        <w:t>(upload to PyPI)</w:t>
+        <w:t xml:space="preserve">(upload to </w:t>
+      </w:r>
+      <w:proofErr w:type="spellStart"/>
+      <w:r>
+        <w:rPr>
+          <w:lang w:val="en-US"/>
+        </w:rPr>
+        <w:t>PyPI</w:t>
+      </w:r>
+      <w:proofErr w:type="spellEnd"/>
+      <w:r>
+        <w:rPr>
+          <w:lang w:val="en-US"/>
+        </w:rPr>
+        <w:t>)</w:t>
       </w:r>
     </w:p>
     <w:p>
@@ -340,7 +392,59 @@
           <w:szCs w:val="20"/>
           <w:lang w:val="en-US" w:eastAsia="nl-NL"/>
         </w:rPr>
-        <w:t># One needs to be explicit here, globbing dist/* would fail.</w:t>
+        <w:t xml:space="preserve"># One needs to be explicit here, </w:t>
+      </w:r>
+      <w:proofErr w:type="spellStart"/>
+      <w:r>
+        <w:rPr>
+          <w:rFonts w:ascii="Courier New" w:eastAsia="Times New Roman" w:hAnsi="Courier New" w:cs="Courier New"/>
+          <w:i/>
+          <w:iCs/>
+          <w:color w:val="60A0B0"/>
+          <w:sz w:val="20"/>
+          <w:szCs w:val="20"/>
+          <w:lang w:val="en-US" w:eastAsia="nl-NL"/>
+        </w:rPr>
+        <w:t>globbing</w:t>
+      </w:r>
+      <w:proofErr w:type="spellEnd"/>
+      <w:r>
+        <w:rPr>
+          <w:rFonts w:ascii="Courier New" w:eastAsia="Times New Roman" w:hAnsi="Courier New" w:cs="Courier New"/>
+          <w:i/>
+          <w:iCs/>
+          <w:color w:val="60A0B0"/>
+          <w:sz w:val="20"/>
+          <w:szCs w:val="20"/>
+          <w:lang w:val="en-US" w:eastAsia="nl-NL"/>
+        </w:rPr>
+        <w:t xml:space="preserve"> </w:t>
+      </w:r>
+      <w:proofErr w:type="spellStart"/>
+      <w:r>
+        <w:rPr>
+          <w:rFonts w:ascii="Courier New" w:eastAsia="Times New Roman" w:hAnsi="Courier New" w:cs="Courier New"/>
+          <w:i/>
+          <w:iCs/>
+          <w:color w:val="60A0B0"/>
+          <w:sz w:val="20"/>
+          <w:szCs w:val="20"/>
+          <w:lang w:val="en-US" w:eastAsia="nl-NL"/>
+        </w:rPr>
+        <w:t>dist</w:t>
+      </w:r>
+      <w:proofErr w:type="spellEnd"/>
+      <w:r>
+        <w:rPr>
+          <w:rFonts w:ascii="Courier New" w:eastAsia="Times New Roman" w:hAnsi="Courier New" w:cs="Courier New"/>
+          <w:i/>
+          <w:iCs/>
+          <w:color w:val="60A0B0"/>
+          <w:sz w:val="20"/>
+          <w:szCs w:val="20"/>
+          <w:lang w:val="en-US" w:eastAsia="nl-NL"/>
+        </w:rPr>
+        <w:t>/* would fail.</w:t>
       </w:r>
     </w:p>
     <w:p>
@@ -382,7 +486,29 @@
           <w:szCs w:val="20"/>
           <w:lang w:val="en-US" w:eastAsia="nl-NL"/>
         </w:rPr>
-        <w:t>$ twine register dist/project_name-x.y.z.tar.gz</w:t>
+        <w:t xml:space="preserve">$ twine register </w:t>
+      </w:r>
+      <w:proofErr w:type="spellStart"/>
+      <w:r>
+        <w:rPr>
+          <w:rFonts w:ascii="Courier New" w:eastAsia="Times New Roman" w:hAnsi="Courier New" w:cs="Courier New"/>
+          <w:color w:val="000000"/>
+          <w:sz w:val="20"/>
+          <w:szCs w:val="20"/>
+          <w:lang w:val="en-US" w:eastAsia="nl-NL"/>
+        </w:rPr>
+        <w:t>dist</w:t>
+      </w:r>
+      <w:proofErr w:type="spellEnd"/>
+      <w:r>
+        <w:rPr>
+          <w:rFonts w:ascii="Courier New" w:eastAsia="Times New Roman" w:hAnsi="Courier New" w:cs="Courier New"/>
+          <w:color w:val="000000"/>
+          <w:sz w:val="20"/>
+          <w:szCs w:val="20"/>
+          <w:lang w:val="en-US" w:eastAsia="nl-NL"/>
+        </w:rPr>
+        <w:t>/project_name-x.y.z.tar.gz</w:t>
       </w:r>
     </w:p>
     <w:p>
@@ -424,35 +550,113 @@
           <w:szCs w:val="20"/>
           <w:lang w:val="en-US" w:eastAsia="nl-NL"/>
         </w:rPr>
-        <w:t>$ twine register dist/mypkg-0.1-py2.py3-none-any.whl</w:t>
-      </w:r>
-    </w:p>
-    <w:p>
-      <w:pPr>
-        <w:rPr>
-          <w:lang w:val="en-US"/>
-        </w:rPr>
-      </w:pPr>
-    </w:p>
-    <w:p>
-      <w:pPr>
-        <w:rPr>
-          <w:lang w:val="en-US"/>
-        </w:rPr>
-      </w:pPr>
-      <w:r>
-        <w:rPr>
-          <w:lang w:val="en-US"/>
-        </w:rPr>
-        <w:t>Twine upload dist/*</w:t>
-      </w:r>
-    </w:p>
-    <w:p>
-      <w:pPr>
-        <w:rPr>
-          <w:lang w:val="en-US"/>
-        </w:rPr>
-      </w:pPr>
+        <w:t xml:space="preserve">$ twine register </w:t>
+      </w:r>
+      <w:proofErr w:type="spellStart"/>
+      <w:r>
+        <w:rPr>
+          <w:rFonts w:ascii="Courier New" w:eastAsia="Times New Roman" w:hAnsi="Courier New" w:cs="Courier New"/>
+          <w:color w:val="000000"/>
+          <w:sz w:val="20"/>
+          <w:szCs w:val="20"/>
+          <w:lang w:val="en-US" w:eastAsia="nl-NL"/>
+        </w:rPr>
+        <w:t>dist</w:t>
+      </w:r>
+      <w:proofErr w:type="spellEnd"/>
+      <w:r>
+        <w:rPr>
+          <w:rFonts w:ascii="Courier New" w:eastAsia="Times New Roman" w:hAnsi="Courier New" w:cs="Courier New"/>
+          <w:color w:val="000000"/>
+          <w:sz w:val="20"/>
+          <w:szCs w:val="20"/>
+          <w:lang w:val="en-US" w:eastAsia="nl-NL"/>
+        </w:rPr>
+        <w:t>/mypkg-0.1-py2.py3-none-any.whl</w:t>
+      </w:r>
+    </w:p>
+    <w:p>
+      <w:pPr>
+        <w:rPr>
+          <w:lang w:val="en-US"/>
+        </w:rPr>
+      </w:pPr>
+    </w:p>
+    <w:p>
+      <w:pPr>
+        <w:rPr>
+          <w:lang w:val="en-US"/>
+        </w:rPr>
+      </w:pPr>
+      <w:r>
+        <w:rPr>
+          <w:lang w:val="en-US"/>
+        </w:rPr>
+        <w:t xml:space="preserve">Twine upload </w:t>
+      </w:r>
+      <w:proofErr w:type="spellStart"/>
+      <w:r>
+        <w:rPr>
+          <w:lang w:val="en-US"/>
+        </w:rPr>
+        <w:t>dist</w:t>
+      </w:r>
+      <w:proofErr w:type="spellEnd"/>
+      <w:r>
+        <w:rPr>
+          <w:lang w:val="en-US"/>
+        </w:rPr>
+        <w:t>/*</w:t>
+      </w:r>
+    </w:p>
+    <w:p>
+      <w:pPr>
+        <w:rPr>
+          <w:lang w:val="en-US"/>
+        </w:rPr>
+      </w:pPr>
+      <w:r>
+        <w:rPr>
+          <w:lang w:val="en-US"/>
+        </w:rPr>
+        <w:drawing>
+          <wp:inline distT="0" distB="0" distL="0" distR="0" wp14:anchorId="2DAB89DE" wp14:editId="581A9DED">
+            <wp:extent cx="5760720" cy="3199765"/>
+            <wp:effectExtent l="0" t="0" r="0" b="635"/>
+            <wp:docPr id="7" name="Picture 7"/>
+            <wp:cNvGraphicFramePr>
+              <a:graphicFrameLocks xmlns:a="http://schemas.openxmlformats.org/drawingml/2006/main" noChangeAspect="1"/>
+            </wp:cNvGraphicFramePr>
+            <a:graphic xmlns:a="http://schemas.openxmlformats.org/drawingml/2006/main">
+              <a:graphicData uri="http://schemas.openxmlformats.org/drawingml/2006/picture">
+                <pic:pic xmlns:pic="http://schemas.openxmlformats.org/drawingml/2006/picture">
+                  <pic:nvPicPr>
+                    <pic:cNvPr id="1" name=""/>
+                    <pic:cNvPicPr/>
+                  </pic:nvPicPr>
+                  <pic:blipFill>
+                    <a:blip r:embed="rId8"/>
+                    <a:stretch>
+                      <a:fillRect/>
+                    </a:stretch>
+                  </pic:blipFill>
+                  <pic:spPr>
+                    <a:xfrm>
+                      <a:off x="0" y="0"/>
+                      <a:ext cx="5760720" cy="3199765"/>
+                    </a:xfrm>
+                    <a:prstGeom prst="rect">
+                      <a:avLst/>
+                    </a:prstGeom>
+                  </pic:spPr>
+                </pic:pic>
+              </a:graphicData>
+            </a:graphic>
+          </wp:inline>
+        </w:drawing>
+      </w:r>
+      <w:bookmarkStart w:id="0" w:name="_GoBack"/>
+      <w:bookmarkEnd w:id="0"/>
       <w:r>
         <w:rPr>
           <w:lang w:val="en-US"/>
@@ -466,6 +670,7 @@
           <w:lang w:val="en-US"/>
         </w:rPr>
       </w:pPr>
+      <w:proofErr w:type="spellStart"/>
       <w:r>
         <w:rPr>
           <w:lang w:val="en-US"/>
@@ -473,6 +678,7 @@
         <w:lastRenderedPageBreak/>
         <w:t>Cookiecutter</w:t>
       </w:r>
+      <w:proofErr w:type="spellEnd"/>
     </w:p>
     <w:p>
       <w:pPr>
@@ -489,12 +695,187 @@
     </w:p>
     <w:p>
       <w:pPr>
-        <w:rPr>
-          <w:lang w:val="en-US"/>
-        </w:rPr>
-      </w:pPr>
-      <w:bookmarkStart w:id="0" w:name="_GoBack"/>
-      <w:bookmarkEnd w:id="0"/>
+        <w:pStyle w:val="HTMLPreformatted"/>
+        <w:shd w:val="clear" w:color="auto" w:fill="FFFFFF"/>
+        <w:rPr>
+          <w:rFonts w:ascii="Consolas" w:hAnsi="Consolas"/>
+          <w:color w:val="404040"/>
+          <w:sz w:val="18"/>
+          <w:szCs w:val="18"/>
+          <w:lang w:val="en-US"/>
+        </w:rPr>
+      </w:pPr>
+      <w:r>
+        <w:rPr>
+          <w:rStyle w:val="c1"/>
+          <w:rFonts w:ascii="Consolas" w:hAnsi="Consolas"/>
+          <w:i/>
+          <w:iCs/>
+          <w:color w:val="999988"/>
+          <w:sz w:val="18"/>
+          <w:szCs w:val="18"/>
+          <w:lang w:val="en-US"/>
+        </w:rPr>
+        <w:t xml:space="preserve"># </w:t>
+      </w:r>
+      <w:proofErr w:type="gramStart"/>
+      <w:r>
+        <w:rPr>
+          <w:rStyle w:val="c1"/>
+          <w:rFonts w:ascii="Consolas" w:hAnsi="Consolas"/>
+          <w:i/>
+          <w:iCs/>
+          <w:color w:val="999988"/>
+          <w:sz w:val="18"/>
+          <w:szCs w:val="18"/>
+          <w:lang w:val="en-US"/>
+        </w:rPr>
+        <w:t>Create</w:t>
+      </w:r>
+      <w:proofErr w:type="gramEnd"/>
+      <w:r>
+        <w:rPr>
+          <w:rStyle w:val="c1"/>
+          <w:rFonts w:ascii="Consolas" w:hAnsi="Consolas"/>
+          <w:i/>
+          <w:iCs/>
+          <w:color w:val="999988"/>
+          <w:sz w:val="18"/>
+          <w:szCs w:val="18"/>
+          <w:lang w:val="en-US"/>
+        </w:rPr>
+        <w:t xml:space="preserve"> project in the current working directory, from the local</w:t>
+      </w:r>
+    </w:p>
+    <w:p>
+      <w:pPr>
+        <w:pStyle w:val="HTMLPreformatted"/>
+        <w:shd w:val="clear" w:color="auto" w:fill="FFFFFF"/>
+        <w:rPr>
+          <w:rFonts w:ascii="Consolas" w:hAnsi="Consolas"/>
+          <w:color w:val="404040"/>
+          <w:sz w:val="18"/>
+          <w:szCs w:val="18"/>
+          <w:lang w:val="en-US"/>
+        </w:rPr>
+      </w:pPr>
+      <w:r>
+        <w:rPr>
+          <w:rStyle w:val="c1"/>
+          <w:rFonts w:ascii="Consolas" w:hAnsi="Consolas"/>
+          <w:i/>
+          <w:iCs/>
+          <w:color w:val="999988"/>
+          <w:sz w:val="18"/>
+          <w:szCs w:val="18"/>
+          <w:lang w:val="en-US"/>
+        </w:rPr>
+        <w:t xml:space="preserve"># </w:t>
+      </w:r>
+      <w:proofErr w:type="spellStart"/>
+      <w:r>
+        <w:rPr>
+          <w:rStyle w:val="c1"/>
+          <w:rFonts w:ascii="Consolas" w:hAnsi="Consolas"/>
+          <w:i/>
+          <w:iCs/>
+          <w:color w:val="999988"/>
+          <w:sz w:val="18"/>
+          <w:szCs w:val="18"/>
+          <w:lang w:val="en-US"/>
+        </w:rPr>
+        <w:t>cookiecutter-pypackage</w:t>
+      </w:r>
+      <w:proofErr w:type="spellEnd"/>
+      <w:r>
+        <w:rPr>
+          <w:rStyle w:val="c1"/>
+          <w:rFonts w:ascii="Consolas" w:hAnsi="Consolas"/>
+          <w:i/>
+          <w:iCs/>
+          <w:color w:val="999988"/>
+          <w:sz w:val="18"/>
+          <w:szCs w:val="18"/>
+          <w:lang w:val="en-US"/>
+        </w:rPr>
+        <w:t>/ template</w:t>
+      </w:r>
+    </w:p>
+    <w:p>
+      <w:pPr>
+        <w:pStyle w:val="HTMLPreformatted"/>
+        <w:shd w:val="clear" w:color="auto" w:fill="FFFFFF"/>
+        <w:rPr>
+          <w:rFonts w:ascii="Consolas" w:hAnsi="Consolas"/>
+          <w:color w:val="404040"/>
+          <w:sz w:val="18"/>
+          <w:szCs w:val="18"/>
+          <w:lang w:val="en-US"/>
+        </w:rPr>
+      </w:pPr>
+      <w:r>
+        <w:rPr>
+          <w:rFonts w:ascii="Consolas" w:hAnsi="Consolas"/>
+          <w:color w:val="404040"/>
+          <w:sz w:val="18"/>
+          <w:szCs w:val="18"/>
+          <w:lang w:val="en-US"/>
+        </w:rPr>
+        <w:t xml:space="preserve">$ </w:t>
+      </w:r>
+      <w:proofErr w:type="spellStart"/>
+      <w:proofErr w:type="gramStart"/>
+      <w:r>
+        <w:rPr>
+          <w:rFonts w:ascii="Consolas" w:hAnsi="Consolas"/>
+          <w:color w:val="404040"/>
+          <w:sz w:val="18"/>
+          <w:szCs w:val="18"/>
+          <w:lang w:val="en-US"/>
+        </w:rPr>
+        <w:t>cookiecutter</w:t>
+      </w:r>
+      <w:proofErr w:type="spellEnd"/>
+      <w:proofErr w:type="gramEnd"/>
+      <w:r>
+        <w:rPr>
+          <w:rFonts w:ascii="Consolas" w:hAnsi="Consolas"/>
+          <w:color w:val="404040"/>
+          <w:sz w:val="18"/>
+          <w:szCs w:val="18"/>
+          <w:lang w:val="en-US"/>
+        </w:rPr>
+        <w:t xml:space="preserve"> </w:t>
+      </w:r>
+      <w:proofErr w:type="spellStart"/>
+      <w:r>
+        <w:rPr>
+          <w:rFonts w:ascii="Consolas" w:hAnsi="Consolas"/>
+          <w:color w:val="404040"/>
+          <w:sz w:val="18"/>
+          <w:szCs w:val="18"/>
+          <w:lang w:val="en-US"/>
+        </w:rPr>
+        <w:t>cookiecutter-pypackage</w:t>
+      </w:r>
+      <w:proofErr w:type="spellEnd"/>
+      <w:r>
+        <w:rPr>
+          <w:rFonts w:ascii="Consolas" w:hAnsi="Consolas"/>
+          <w:color w:val="404040"/>
+          <w:sz w:val="18"/>
+          <w:szCs w:val="18"/>
+          <w:lang w:val="en-US"/>
+        </w:rPr>
+        <w:t>/</w:t>
+      </w:r>
+    </w:p>
+    <w:p>
+      <w:pPr>
+        <w:rPr>
+          <w:lang w:val="en-US"/>
+        </w:rPr>
+      </w:pPr>
     </w:p>
     <w:sectPr>
       <w:pgSz w:w="11906" w:h="16838"/>
